--- a/Office/evaluación TICs.docx
+++ b/Office/evaluación TICs.docx
@@ -1365,12 +1365,38 @@
     <w:p>
       <w:pPr>
         <w:pStyle w:val="Prrafodelista"/>
+      </w:pPr>
+    </w:p>
+    <w:p>
+      <w:pPr>
+        <w:pStyle w:val="Prrafodelista"/>
+      </w:pPr>
+    </w:p>
+    <w:p>
+      <w:pPr>
+        <w:pStyle w:val="Prrafodelista"/>
+      </w:pPr>
+    </w:p>
+    <w:p>
+      <w:pPr>
+        <w:pStyle w:val="Prrafodelista"/>
+      </w:pPr>
+    </w:p>
+    <w:p>
+      <w:pPr>
+        <w:pStyle w:val="Prrafodelista"/>
+      </w:pPr>
+    </w:p>
+    <w:p>
+      <w:pPr>
+        <w:pStyle w:val="Prrafodelista"/>
         <w:numPr>
           <w:ilvl w:val="0"/>
           <w:numId w:val="3"/>
         </w:numPr>
       </w:pPr>
       <w:r>
+        <w:lastRenderedPageBreak/>
         <w:t>Trabajo practico kanban</w:t>
       </w:r>
     </w:p>
@@ -1383,6 +1409,12 @@
       <w:r>
         <w:t>Seleccionen una herramienta para su tablero (elige una):</w:t>
       </w:r>
+      <w:r>
+        <w:t xml:space="preserve"> </w:t>
+      </w:r>
+      <w:r>
+        <w:t>Trello</w:t>
+      </w:r>
     </w:p>
     <w:p>
       <w:r>
@@ -1391,8 +1423,7 @@
     </w:p>
     <w:p>
       <w:r>
-        <w:lastRenderedPageBreak/>
-        <w:t>Configuren las siguientes columnas mínimas:</w:t>
+        <w:t>Configuren las siguientes columnas mínima:</w:t>
       </w:r>
     </w:p>
     <w:p>
@@ -1647,6 +1678,7 @@
         </w:numPr>
       </w:pPr>
       <w:r>
+        <w:lastRenderedPageBreak/>
         <w:t>Diseñar layout principal con menú y navegación</w:t>
       </w:r>
     </w:p>
@@ -1697,7 +1729,6 @@
         </w:numPr>
       </w:pPr>
       <w:r>
-        <w:lastRenderedPageBreak/>
         <w:t>Agregar estilos con TailwindCSS o Bootstrap</w:t>
       </w:r>
     </w:p>
@@ -1941,6 +1972,7 @@
         </w:numPr>
       </w:pPr>
       <w:r>
+        <w:lastRenderedPageBreak/>
         <w:t>Registrar lecciones aprendidas y feedback del equipo</w:t>
       </w:r>
     </w:p>
@@ -1979,7 +2011,6 @@
         </w:numPr>
       </w:pPr>
       <w:r>
-        <w:lastRenderedPageBreak/>
         <w:t>Título</w:t>
       </w:r>
     </w:p>
@@ -2197,6 +2228,7 @@
         <w:t xml:space="preserve"> 8 commits</w:t>
       </w:r>
     </w:p>
+    <w:p/>
     <w:p/>
     <w:p/>
     <w:p>
@@ -2214,6 +2246,7 @@
           <w:sz w:val="20"/>
           <w:szCs w:val="20"/>
         </w:rPr>
+        <w:lastRenderedPageBreak/>
         <w:t>7. CONTROL DEL DOCUMENTO</w:t>
       </w:r>
     </w:p>
@@ -2808,7 +2841,11 @@
       </w:tr>
     </w:tbl>
     <w:p/>
-    <w:p/>
+    <w:p>
+      <w:pPr>
+        <w:ind w:left="708" w:hanging="708"/>
+      </w:pPr>
+    </w:p>
     <w:sectPr>
       <w:headerReference w:type="default" r:id="rId10"/>
       <w:pgSz w:w="12240" w:h="15840"/>
@@ -7076,23 +7113,6 @@
 </file>
 
 <file path=customXml/item1.xml><?xml version="1.0" encoding="utf-8"?>
-<p:properties xmlns:p="http://schemas.microsoft.com/office/2006/metadata/properties" xmlns:xsi="http://www.w3.org/2001/XMLSchema-instance" xmlns:pc="http://schemas.microsoft.com/office/infopath/2007/PartnerControls">
-  <documentManagement>
-    <ReferenceId xmlns="c27b6738-b13d-4083-b4ec-04d66e6a80b8" xsi:nil="true"/>
-  </documentManagement>
-</p:properties>
-</file>
-
-<file path=customXml/item2.xml><?xml version="1.0" encoding="utf-8"?>
-<?mso-contentType ?>
-<FormTemplates xmlns="http://schemas.microsoft.com/sharepoint/v3/contenttype/forms">
-  <Display>DocumentLibraryForm</Display>
-  <Edit>DocumentLibraryForm</Edit>
-  <New>DocumentLibraryForm</New>
-</FormTemplates>
-</file>
-
-<file path=customXml/item3.xml><?xml version="1.0" encoding="utf-8"?>
 <ct:contentTypeSchema xmlns:ct="http://schemas.microsoft.com/office/2006/metadata/contentType" xmlns:ma="http://schemas.microsoft.com/office/2006/metadata/properties/metaAttributes" ct:_="" ma:_="" ma:contentTypeName="Documento" ma:contentTypeID="0x010100744E0A108BB2B14283E8242CAE94FE4B" ma:contentTypeVersion="5" ma:contentTypeDescription="Crear nuevo documento." ma:contentTypeScope="" ma:versionID="00d996b87ae21e3012f573f65695bdf1">
   <xsd:schema xmlns:xsd="http://www.w3.org/2001/XMLSchema" xmlns:xs="http://www.w3.org/2001/XMLSchema" xmlns:p="http://schemas.microsoft.com/office/2006/metadata/properties" xmlns:ns2="c27b6738-b13d-4083-b4ec-04d66e6a80b8" targetNamespace="http://schemas.microsoft.com/office/2006/metadata/properties" ma:root="true" ma:fieldsID="2313cb4c157cc93ba7c061d673136e1c" ns2:_="">
     <xsd:import namespace="c27b6738-b13d-4083-b4ec-04d66e6a80b8"/>
@@ -7242,25 +7262,24 @@
 </ct:contentTypeSchema>
 </file>
 
-<file path=customXml/itemProps1.xml><?xml version="1.0" encoding="utf-8"?>
-<ds:datastoreItem xmlns:ds="http://schemas.openxmlformats.org/officeDocument/2006/customXml" ds:itemID="{0A166C59-E184-4C3D-AAB8-2E4EABC26A08}">
-  <ds:schemaRefs>
-    <ds:schemaRef ds:uri="http://schemas.microsoft.com/office/2006/metadata/properties"/>
-    <ds:schemaRef ds:uri="http://schemas.microsoft.com/office/infopath/2007/PartnerControls"/>
-    <ds:schemaRef ds:uri="c27b6738-b13d-4083-b4ec-04d66e6a80b8"/>
-  </ds:schemaRefs>
-</ds:datastoreItem>
+<file path=customXml/item2.xml><?xml version="1.0" encoding="utf-8"?>
+<?mso-contentType ?>
+<FormTemplates xmlns="http://schemas.microsoft.com/sharepoint/v3/contenttype/forms">
+  <Display>DocumentLibraryForm</Display>
+  <Edit>DocumentLibraryForm</Edit>
+  <New>DocumentLibraryForm</New>
+</FormTemplates>
 </file>
 
-<file path=customXml/itemProps2.xml><?xml version="1.0" encoding="utf-8"?>
-<ds:datastoreItem xmlns:ds="http://schemas.openxmlformats.org/officeDocument/2006/customXml" ds:itemID="{0151C7F6-B70E-4FE5-BCC4-CEA7F484C966}">
-  <ds:schemaRefs>
-    <ds:schemaRef ds:uri="http://schemas.microsoft.com/sharepoint/v3/contenttype/forms"/>
-  </ds:schemaRefs>
-</ds:datastoreItem>
+<file path=customXml/item3.xml><?xml version="1.0" encoding="utf-8"?>
+<p:properties xmlns:p="http://schemas.microsoft.com/office/2006/metadata/properties" xmlns:xsi="http://www.w3.org/2001/XMLSchema-instance" xmlns:pc="http://schemas.microsoft.com/office/infopath/2007/PartnerControls">
+  <documentManagement>
+    <ReferenceId xmlns="c27b6738-b13d-4083-b4ec-04d66e6a80b8" xsi:nil="true"/>
+  </documentManagement>
+</p:properties>
 </file>
 
-<file path=customXml/itemProps3.xml><?xml version="1.0" encoding="utf-8"?>
+<file path=customXml/itemProps1.xml><?xml version="1.0" encoding="utf-8"?>
 <ds:datastoreItem xmlns:ds="http://schemas.openxmlformats.org/officeDocument/2006/customXml" ds:itemID="{68F8924E-D059-4E97-9849-9AEE8C40B156}">
   <ds:schemaRefs>
     <ds:schemaRef ds:uri="http://schemas.microsoft.com/office/2006/metadata/contentType"/>
@@ -7276,4 +7295,22 @@
     <ds:schemaRef ds:uri="http://schemas.microsoft.com/internal/obd"/>
   </ds:schemaRefs>
 </ds:datastoreItem>
+</file>
+
+<file path=customXml/itemProps2.xml><?xml version="1.0" encoding="utf-8"?>
+<ds:datastoreItem xmlns:ds="http://schemas.openxmlformats.org/officeDocument/2006/customXml" ds:itemID="{0151C7F6-B70E-4FE5-BCC4-CEA7F484C966}">
+  <ds:schemaRefs>
+    <ds:schemaRef ds:uri="http://schemas.microsoft.com/sharepoint/v3/contenttype/forms"/>
+  </ds:schemaRefs>
+</ds:datastoreItem>
+</file>
+
+<file path=customXml/itemProps3.xml><?xml version="1.0" encoding="utf-8"?>
+<ds:datastoreItem xmlns:ds="http://schemas.openxmlformats.org/officeDocument/2006/customXml" ds:itemID="{0A166C59-E184-4C3D-AAB8-2E4EABC26A08}">
+  <ds:schemaRefs>
+    <ds:schemaRef ds:uri="http://schemas.microsoft.com/office/2006/metadata/properties"/>
+    <ds:schemaRef ds:uri="http://schemas.microsoft.com/office/infopath/2007/PartnerControls"/>
+    <ds:schemaRef ds:uri="c27b6738-b13d-4083-b4ec-04d66e6a80b8"/>
+  </ds:schemaRefs>
+</ds:datastoreItem>
 </file>
--- a/Office/evaluación TICs.docx
+++ b/Office/evaluación TICs.docx
@@ -6381,6 +6381,7 @@
   <w:style w:type="character" w:default="1" w:styleId="Fuentedeprrafopredeter">
     <w:name w:val="Default Paragraph Font"/>
     <w:uiPriority w:val="1"/>
+    <w:semiHidden/>
     <w:unhideWhenUsed/>
   </w:style>
   <w:style w:type="table" w:default="1" w:styleId="Tablanormal">
@@ -7263,20 +7264,20 @@
 </file>
 
 <file path=customXml/item2.xml><?xml version="1.0" encoding="utf-8"?>
+<p:properties xmlns:p="http://schemas.microsoft.com/office/2006/metadata/properties" xmlns:xsi="http://www.w3.org/2001/XMLSchema-instance" xmlns:pc="http://schemas.microsoft.com/office/infopath/2007/PartnerControls">
+  <documentManagement>
+    <ReferenceId xmlns="c27b6738-b13d-4083-b4ec-04d66e6a80b8" xsi:nil="true"/>
+  </documentManagement>
+</p:properties>
+</file>
+
+<file path=customXml/item3.xml><?xml version="1.0" encoding="utf-8"?>
 <?mso-contentType ?>
 <FormTemplates xmlns="http://schemas.microsoft.com/sharepoint/v3/contenttype/forms">
   <Display>DocumentLibraryForm</Display>
   <Edit>DocumentLibraryForm</Edit>
   <New>DocumentLibraryForm</New>
 </FormTemplates>
-</file>
-
-<file path=customXml/item3.xml><?xml version="1.0" encoding="utf-8"?>
-<p:properties xmlns:p="http://schemas.microsoft.com/office/2006/metadata/properties" xmlns:xsi="http://www.w3.org/2001/XMLSchema-instance" xmlns:pc="http://schemas.microsoft.com/office/infopath/2007/PartnerControls">
-  <documentManagement>
-    <ReferenceId xmlns="c27b6738-b13d-4083-b4ec-04d66e6a80b8" xsi:nil="true"/>
-  </documentManagement>
-</p:properties>
 </file>
 
 <file path=customXml/itemProps1.xml><?xml version="1.0" encoding="utf-8"?>
@@ -7298,14 +7299,6 @@
 </file>
 
 <file path=customXml/itemProps2.xml><?xml version="1.0" encoding="utf-8"?>
-<ds:datastoreItem xmlns:ds="http://schemas.openxmlformats.org/officeDocument/2006/customXml" ds:itemID="{0151C7F6-B70E-4FE5-BCC4-CEA7F484C966}">
-  <ds:schemaRefs>
-    <ds:schemaRef ds:uri="http://schemas.microsoft.com/sharepoint/v3/contenttype/forms"/>
-  </ds:schemaRefs>
-</ds:datastoreItem>
-</file>
-
-<file path=customXml/itemProps3.xml><?xml version="1.0" encoding="utf-8"?>
 <ds:datastoreItem xmlns:ds="http://schemas.openxmlformats.org/officeDocument/2006/customXml" ds:itemID="{0A166C59-E184-4C3D-AAB8-2E4EABC26A08}">
   <ds:schemaRefs>
     <ds:schemaRef ds:uri="http://schemas.microsoft.com/office/2006/metadata/properties"/>
@@ -7313,4 +7306,12 @@
     <ds:schemaRef ds:uri="c27b6738-b13d-4083-b4ec-04d66e6a80b8"/>
   </ds:schemaRefs>
 </ds:datastoreItem>
+</file>
+
+<file path=customXml/itemProps3.xml><?xml version="1.0" encoding="utf-8"?>
+<ds:datastoreItem xmlns:ds="http://schemas.openxmlformats.org/officeDocument/2006/customXml" ds:itemID="{0151C7F6-B70E-4FE5-BCC4-CEA7F484C966}">
+  <ds:schemaRefs>
+    <ds:schemaRef ds:uri="http://schemas.microsoft.com/sharepoint/v3/contenttype/forms"/>
+  </ds:schemaRefs>
+</ds:datastoreItem>
 </file>